--- a/data/usermanuals/Teacher/Iseseisev töö.docx
+++ b/data/usermanuals/Teacher/Iseseisev töö.docx
@@ -10,15 +10,15 @@
         <mc:AlternateContent>
           <mc:Choice Requires="wps">
             <w:drawing>
-              <wp:anchor distT="0" distB="0" distL="114300" distR="114300" simplePos="0" relativeHeight="251660288" behindDoc="0" locked="0" layoutInCell="1" allowOverlap="1" wp14:anchorId="4AA02C44" wp14:editId="7DCF1B12">
+              <wp:anchor distT="0" distB="0" distL="114300" distR="114300" simplePos="0" relativeHeight="251663360" behindDoc="0" locked="0" layoutInCell="1" allowOverlap="1" wp14:anchorId="609FE617" wp14:editId="714AEB6D">
                 <wp:simplePos x="0" y="0"/>
                 <wp:positionH relativeFrom="column">
-                  <wp:posOffset>-292100</wp:posOffset>
+                  <wp:posOffset>-756138</wp:posOffset>
                 </wp:positionH>
                 <wp:positionV relativeFrom="paragraph">
-                  <wp:posOffset>4051300</wp:posOffset>
+                  <wp:posOffset>3358662</wp:posOffset>
                 </wp:positionV>
-                <wp:extent cx="6629400" cy="2472055"/>
+                <wp:extent cx="7221415" cy="2472055"/>
                 <wp:effectExtent l="0" t="0" r="0" b="4445"/>
                 <wp:wrapNone/>
                 <wp:docPr id="307" name="Text Box 2"/>
@@ -34,7 +34,7 @@
                       <wps:spPr bwMode="auto">
                         <a:xfrm>
                           <a:off x="0" y="0"/>
-                          <a:ext cx="6629400" cy="2472055"/>
+                          <a:ext cx="7221415" cy="2472055"/>
                         </a:xfrm>
                         <a:prstGeom prst="rect">
                           <a:avLst/>
@@ -69,13 +69,16 @@
                               <w:t>Loob uue iseseisva töö</w:t>
                             </w:r>
                             <w:r>
-                              <w:t>, kus saab valida : Voor</w:t>
-                            </w:r>
-                            <w:r>
-                              <w:t>u. Luua : Nime, Tähtaega</w:t>
-                            </w:r>
-                            <w:r>
-                              <w:t>, Kirjeldust, Kestust.</w:t>
+                              <w:t>, kus saab valida : Õppeainet</w:t>
+                            </w:r>
+                            <w:r>
+                              <w:t xml:space="preserve">. Luua : Nime, Tähtaega, Kirjeldust, </w:t>
+                            </w:r>
+                            <w:r>
+                              <w:t>Iseseisva tööde k</w:t>
+                            </w:r>
+                            <w:r>
+                              <w:t>estust.</w:t>
                             </w:r>
                           </w:p>
                           <w:p>
@@ -105,12 +108,12 @@
                               <w:t xml:space="preserve">  filtreerida, kasutades : </w:t>
                             </w:r>
                             <w:r>
-                              <w:t xml:space="preserve">Vooru </w:t>
+                              <w:t xml:space="preserve">Õppeanet </w:t>
                             </w:r>
                             <w:bookmarkStart w:id="0" w:name="_GoBack"/>
                             <w:bookmarkEnd w:id="0"/>
                             <w:r>
-                              <w:t>millele põhineb otsing. Vajutades nuppu "Tühjenda" - tühjendab sisendrida,  vajutades nuppu "Filtreeri" - filtreerib see asjakohase teave.</w:t>
+                              <w:t xml:space="preserve"> millele põhineb otsing. Vajutades nuppu "Tühjenda" - tühjendab sisendrida,  vajutades nuppu "Filtreeri" - filtreerib see asjakohase teave.</w:t>
                             </w:r>
                           </w:p>
                           <w:p>
@@ -144,7 +147,7 @@
                 <v:stroke joinstyle="miter"/>
                 <v:path gradientshapeok="t" o:connecttype="rect"/>
               </v:shapetype>
-              <v:shape id="Text Box 2" o:spid="_x0000_s1026" type="#_x0000_t202" style="position:absolute;margin-left:-23pt;margin-top:319pt;width:522pt;height:194.65pt;z-index:251660288;visibility:visible;mso-wrap-style:square;mso-width-percent:0;mso-height-percent:0;mso-wrap-distance-left:9pt;mso-wrap-distance-top:0;mso-wrap-distance-right:9pt;mso-wrap-distance-bottom:0;mso-position-horizontal:absolute;mso-position-horizontal-relative:text;mso-position-vertical:absolute;mso-position-vertical-relative:text;mso-width-percent:0;mso-height-percent:0;mso-width-relative:margin;mso-height-relative:margin;v-text-anchor:top" o:gfxdata="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" stroked="f">
+              <v:shape id="Text Box 2" o:spid="_x0000_s1026" type="#_x0000_t202" style="position:absolute;margin-left:-59.55pt;margin-top:264.45pt;width:568.6pt;height:194.65pt;z-index:251663360;visibility:visible;mso-wrap-style:square;mso-width-percent:0;mso-height-percent:0;mso-wrap-distance-left:9pt;mso-wrap-distance-top:0;mso-wrap-distance-right:9pt;mso-wrap-distance-bottom:0;mso-position-horizontal:absolute;mso-position-horizontal-relative:text;mso-position-vertical:absolute;mso-position-vertical-relative:text;mso-width-percent:0;mso-height-percent:0;mso-width-relative:margin;mso-height-relative:margin;v-text-anchor:top" o:gfxdata="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" stroked="f">
                 <v:textbox>
                   <w:txbxContent>
                     <w:p>
@@ -165,13 +168,16 @@
                         <w:t>Loob uue iseseisva töö</w:t>
                       </w:r>
                       <w:r>
-                        <w:t>, kus saab valida : Voor</w:t>
-                      </w:r>
-                      <w:r>
-                        <w:t>u. Luua : Nime, Tähtaega</w:t>
-                      </w:r>
-                      <w:r>
-                        <w:t>, Kirjeldust, Kestust.</w:t>
+                        <w:t>, kus saab valida : Õppeainet</w:t>
+                      </w:r>
+                      <w:r>
+                        <w:t xml:space="preserve">. Luua : Nime, Tähtaega, Kirjeldust, </w:t>
+                      </w:r>
+                      <w:r>
+                        <w:t>Iseseisva tööde k</w:t>
+                      </w:r>
+                      <w:r>
+                        <w:t>estust.</w:t>
                       </w:r>
                     </w:p>
                     <w:p>
@@ -201,12 +207,12 @@
                         <w:t xml:space="preserve">  filtreerida, kasutades : </w:t>
                       </w:r>
                       <w:r>
-                        <w:t xml:space="preserve">Vooru </w:t>
+                        <w:t xml:space="preserve">Õppeanet </w:t>
                       </w:r>
                       <w:bookmarkStart w:id="1" w:name="_GoBack"/>
                       <w:bookmarkEnd w:id="1"/>
                       <w:r>
-                        <w:t>millele põhineb otsing. Vajutades nuppu "Tühjenda" - tühjendab sisendrida,  vajutades nuppu "Filtreeri" - filtreerib see asjakohase teave.</w:t>
+                        <w:t xml:space="preserve"> millele põhineb otsing. Vajutades nuppu "Tühjenda" - tühjendab sisendrida,  vajutades nuppu "Filtreeri" - filtreerib see asjakohase teave.</w:t>
                       </w:r>
                     </w:p>
                     <w:p>
@@ -229,7 +235,7 @@
           <w:noProof/>
         </w:rPr>
         <w:drawing>
-          <wp:anchor distT="0" distB="0" distL="114300" distR="114300" simplePos="0" relativeHeight="251658240" behindDoc="0" locked="0" layoutInCell="1" allowOverlap="1">
+          <wp:anchor distT="0" distB="0" distL="114300" distR="114300" simplePos="0" relativeHeight="251661312" behindDoc="0" locked="0" layoutInCell="1" allowOverlap="1">
             <wp:simplePos x="914400" y="914400"/>
             <wp:positionH relativeFrom="margin">
               <wp:align>center</wp:align>
@@ -237,10 +243,10 @@
             <wp:positionV relativeFrom="margin">
               <wp:align>top</wp:align>
             </wp:positionV>
-            <wp:extent cx="6875145" cy="4003040"/>
-            <wp:effectExtent l="0" t="0" r="1905" b="0"/>
+            <wp:extent cx="7355840" cy="3500755"/>
+            <wp:effectExtent l="0" t="0" r="0" b="4445"/>
             <wp:wrapSquare wrapText="bothSides"/>
-            <wp:docPr id="1" name="Picture 1" descr="C:\Users\Arnold\Desktop\User Manual\Tunniplan\teacher iseseisev töö.png"/>
+            <wp:docPr id="2" name="Picture 2" descr="C:\Users\Arnold\Desktop\User Manual\Teacher THIS\FireShot Screen Capture #073 - 'LIS Teacher' - lis_ee_app_teacher_#!_independentwork.png"/>
             <wp:cNvGraphicFramePr>
               <a:graphicFrameLocks xmlns:a="http://schemas.openxmlformats.org/drawingml/2006/main" noChangeAspect="1"/>
             </wp:cNvGraphicFramePr>
@@ -248,13 +254,13 @@
               <a:graphicData uri="http://schemas.openxmlformats.org/drawingml/2006/picture">
                 <pic:pic xmlns:pic="http://schemas.openxmlformats.org/drawingml/2006/picture">
                   <pic:nvPicPr>
-                    <pic:cNvPr id="0" name="Picture 1" descr="C:\Users\Arnold\Desktop\User Manual\Tunniplan\teacher iseseisev töö.png"/>
+                    <pic:cNvPr id="0" name="Picture 1" descr="C:\Users\Arnold\Desktop\User Manual\Teacher THIS\FireShot Screen Capture #073 - 'LIS Teacher' - lis_ee_app_teacher_#!_independentwork.png"/>
                     <pic:cNvPicPr>
                       <a:picLocks noChangeAspect="1" noChangeArrowheads="1"/>
                     </pic:cNvPicPr>
                   </pic:nvPicPr>
                   <pic:blipFill>
-                    <a:blip r:embed="rId5">
+                    <a:blip r:embed="rId5" cstate="print">
                       <a:extLst>
                         <a:ext uri="{28A0092B-C50C-407E-A947-70E740481C1C}">
                           <a14:useLocalDpi xmlns:a14="http://schemas.microsoft.com/office/drawing/2010/main" val="0"/>
@@ -269,7 +275,7 @@
                   <pic:spPr bwMode="auto">
                     <a:xfrm>
                       <a:off x="0" y="0"/>
-                      <a:ext cx="6877751" cy="4004556"/>
+                      <a:ext cx="7358363" cy="3502012"/>
                     </a:xfrm>
                     <a:prstGeom prst="rect">
                       <a:avLst/>
